--- a/Report/8.5.2018report.docx
+++ b/Report/8.5.2018report.docx
@@ -39,7 +39,25 @@
           <w:sz w:val="24"/>
           <w:szCs w:val="24"/>
         </w:rPr>
-        <w:t xml:space="preserve">The purpose of this form is to maintain a brief memo of student’s progress and supervisor reviews. The supervisor who monitors the student's performance during this period should fill out the form and mail this form to the UCSY supervisor or place it in a sealed enveloped and give it to the student to bring it back to the UCSY.   </w:t>
+        <w:t xml:space="preserve">The purpose of this form is to maintain a brief memo of student’s progress and supervisor reviews. The supervisor who monitors the student's performance during this period should fill out the form and mail this form to the UCSY supervisor or place it in a sealed </w:t>
+      </w:r>
+      <w:proofErr w:type="spellStart"/>
+      <w:r>
+        <w:rPr>
+          <w:rFonts w:ascii="Arial" w:hAnsi="Arial" w:cs="Arial"/>
+          <w:sz w:val="24"/>
+          <w:szCs w:val="24"/>
+        </w:rPr>
+        <w:t>enveloped</w:t>
+      </w:r>
+      <w:proofErr w:type="spellEnd"/>
+      <w:r>
+        <w:rPr>
+          <w:rFonts w:ascii="Arial" w:hAnsi="Arial" w:cs="Arial"/>
+          <w:sz w:val="24"/>
+          <w:szCs w:val="24"/>
+        </w:rPr>
+        <w:t xml:space="preserve"> and give it to the student to bring it back to the UCSY.   </w:t>
       </w:r>
     </w:p>
     <w:p>
@@ -68,13 +86,23 @@
         </w:rPr>
         <w:t xml:space="preserve">Company/Organization Name:  </w:t>
       </w:r>
-      <w:r>
-        <w:rPr>
-          <w:rFonts w:ascii="Arial" w:hAnsi="Arial" w:cs="Arial"/>
-          <w:sz w:val="24"/>
-          <w:szCs w:val="24"/>
-        </w:rPr>
-        <w:t>BizLeap Technology</w:t>
+      <w:proofErr w:type="spellStart"/>
+      <w:r>
+        <w:rPr>
+          <w:rFonts w:ascii="Arial" w:hAnsi="Arial" w:cs="Arial"/>
+          <w:sz w:val="24"/>
+          <w:szCs w:val="24"/>
+        </w:rPr>
+        <w:t>BizLeap</w:t>
+      </w:r>
+      <w:proofErr w:type="spellEnd"/>
+      <w:r>
+        <w:rPr>
+          <w:rFonts w:ascii="Arial" w:hAnsi="Arial" w:cs="Arial"/>
+          <w:sz w:val="24"/>
+          <w:szCs w:val="24"/>
+        </w:rPr>
+        <w:t xml:space="preserve"> Technology</w:t>
       </w:r>
     </w:p>
     <w:p>
@@ -541,13 +569,23 @@
               </w:rPr>
               <w:t xml:space="preserve"> </w:t>
             </w:r>
-            <w:r>
-              <w:rPr>
-                <w:rFonts w:ascii="Arial" w:hAnsi="Arial" w:cs="Arial"/>
-                <w:b/>
-                <w:bCs/>
-              </w:rPr>
-              <w:t>statefull &amp; stateless.</w:t>
+            <w:proofErr w:type="spellStart"/>
+            <w:r>
+              <w:rPr>
+                <w:rFonts w:ascii="Arial" w:hAnsi="Arial" w:cs="Arial"/>
+                <w:b/>
+                <w:bCs/>
+              </w:rPr>
+              <w:t>statefull</w:t>
+            </w:r>
+            <w:proofErr w:type="spellEnd"/>
+            <w:r>
+              <w:rPr>
+                <w:rFonts w:ascii="Arial" w:hAnsi="Arial" w:cs="Arial"/>
+                <w:b/>
+                <w:bCs/>
+              </w:rPr>
+              <w:t xml:space="preserve"> &amp; stateless.</w:t>
             </w:r>
           </w:p>
           <w:p>
@@ -777,7 +815,35 @@
                 <w:b/>
                 <w:bCs/>
               </w:rPr>
-              <w:t>I learned about ToStringBuilder() method.</w:t>
+              <w:t xml:space="preserve">I learned about </w:t>
+            </w:r>
+            <w:proofErr w:type="spellStart"/>
+            <w:proofErr w:type="gramStart"/>
+            <w:r>
+              <w:rPr>
+                <w:rFonts w:ascii="Arial" w:hAnsi="Arial" w:cs="Arial"/>
+                <w:b/>
+                <w:bCs/>
+              </w:rPr>
+              <w:t>ToStringBuilder</w:t>
+            </w:r>
+            <w:proofErr w:type="spellEnd"/>
+            <w:r>
+              <w:rPr>
+                <w:rFonts w:ascii="Arial" w:hAnsi="Arial" w:cs="Arial"/>
+                <w:b/>
+                <w:bCs/>
+              </w:rPr>
+              <w:t>(</w:t>
+            </w:r>
+            <w:proofErr w:type="gramEnd"/>
+            <w:r>
+              <w:rPr>
+                <w:rFonts w:ascii="Arial" w:hAnsi="Arial" w:cs="Arial"/>
+                <w:b/>
+                <w:bCs/>
+              </w:rPr>
+              <w:t>) method.</w:t>
             </w:r>
           </w:p>
           <w:p>
@@ -1027,8 +1093,6 @@
               </w:rPr>
               <w:t>Yes</w:t>
             </w:r>
-            <w:bookmarkStart w:id="0" w:name="_GoBack"/>
-            <w:bookmarkEnd w:id="0"/>
           </w:p>
         </w:tc>
         <w:tc>
@@ -1065,6 +1129,14 @@
                 <w:bCs/>
               </w:rPr>
             </w:pPr>
+            <w:r>
+              <w:rPr>
+                <w:rFonts w:ascii="Arial" w:hAnsi="Arial" w:cs="Arial"/>
+                <w:b/>
+                <w:bCs/>
+              </w:rPr>
+              <w:t>5</w:t>
+            </w:r>
           </w:p>
         </w:tc>
         <w:tc>
@@ -1081,6 +1153,14 @@
                 <w:bCs/>
               </w:rPr>
             </w:pPr>
+            <w:r>
+              <w:rPr>
+                <w:rFonts w:ascii="Arial" w:hAnsi="Arial" w:cs="Arial"/>
+                <w:b/>
+                <w:bCs/>
+              </w:rPr>
+              <w:t>11.5.2018</w:t>
+            </w:r>
           </w:p>
         </w:tc>
         <w:tc>
@@ -1090,12 +1170,137 @@
           </w:tcPr>
           <w:p>
             <w:pPr>
-              <w:rPr>
-                <w:rFonts w:ascii="Arial" w:hAnsi="Arial" w:cs="Arial"/>
-                <w:b/>
-                <w:bCs/>
-              </w:rPr>
-            </w:pPr>
+              <w:pStyle w:val="ListParagraph"/>
+              <w:numPr>
+                <w:ilvl w:val="0"/>
+                <w:numId w:val="4"/>
+              </w:numPr>
+              <w:rPr>
+                <w:rFonts w:ascii="Arial" w:hAnsi="Arial" w:cs="Arial"/>
+                <w:b/>
+                <w:bCs/>
+              </w:rPr>
+            </w:pPr>
+            <w:r>
+              <w:rPr>
+                <w:rFonts w:ascii="Arial" w:hAnsi="Arial" w:cs="Arial"/>
+                <w:b/>
+                <w:bCs/>
+              </w:rPr>
+              <w:t>I attended the meeting.</w:t>
+            </w:r>
+          </w:p>
+          <w:p>
+            <w:pPr>
+              <w:pStyle w:val="ListParagraph"/>
+              <w:numPr>
+                <w:ilvl w:val="0"/>
+                <w:numId w:val="4"/>
+              </w:numPr>
+              <w:rPr>
+                <w:rFonts w:ascii="Arial" w:hAnsi="Arial" w:cs="Arial"/>
+                <w:b/>
+                <w:bCs/>
+              </w:rPr>
+            </w:pPr>
+            <w:r>
+              <w:rPr>
+                <w:rFonts w:ascii="Arial" w:hAnsi="Arial" w:cs="Arial"/>
+                <w:b/>
+                <w:bCs/>
+              </w:rPr>
+              <w:t>I did Junit testing.</w:t>
+            </w:r>
+          </w:p>
+          <w:p>
+            <w:pPr>
+              <w:pStyle w:val="ListParagraph"/>
+              <w:numPr>
+                <w:ilvl w:val="0"/>
+                <w:numId w:val="4"/>
+              </w:numPr>
+              <w:rPr>
+                <w:rFonts w:ascii="Arial" w:hAnsi="Arial" w:cs="Arial"/>
+                <w:b/>
+                <w:bCs/>
+              </w:rPr>
+            </w:pPr>
+            <w:r>
+              <w:rPr>
+                <w:rFonts w:ascii="Arial" w:hAnsi="Arial" w:cs="Arial"/>
+                <w:b/>
+                <w:bCs/>
+              </w:rPr>
+              <w:t>I learned about “</w:t>
+            </w:r>
+            <w:bookmarkStart w:id="0" w:name="_GoBack"/>
+            <w:bookmarkEnd w:id="0"/>
+            <w:r>
+              <w:rPr>
+                <w:rFonts w:ascii="Arial" w:hAnsi="Arial" w:cs="Arial"/>
+                <w:b/>
+                <w:bCs/>
+              </w:rPr>
+              <w:t>.</w:t>
+            </w:r>
+            <w:proofErr w:type="spellStart"/>
+            <w:r>
+              <w:rPr>
+                <w:rFonts w:ascii="Arial" w:hAnsi="Arial" w:cs="Arial"/>
+                <w:b/>
+                <w:bCs/>
+              </w:rPr>
+              <w:t>classpath</w:t>
+            </w:r>
+            <w:proofErr w:type="spellEnd"/>
+            <w:r>
+              <w:rPr>
+                <w:rFonts w:ascii="Arial" w:hAnsi="Arial" w:cs="Arial"/>
+                <w:b/>
+                <w:bCs/>
+              </w:rPr>
+              <w:t>”.</w:t>
+            </w:r>
+          </w:p>
+          <w:p>
+            <w:pPr>
+              <w:pStyle w:val="ListParagraph"/>
+              <w:numPr>
+                <w:ilvl w:val="0"/>
+                <w:numId w:val="4"/>
+              </w:numPr>
+              <w:rPr>
+                <w:rFonts w:ascii="Arial" w:hAnsi="Arial" w:cs="Arial"/>
+                <w:b/>
+                <w:bCs/>
+              </w:rPr>
+            </w:pPr>
+            <w:r>
+              <w:rPr>
+                <w:rFonts w:ascii="Arial" w:hAnsi="Arial" w:cs="Arial"/>
+                <w:b/>
+                <w:bCs/>
+              </w:rPr>
+              <w:t>I learned about “</w:t>
+            </w:r>
+            <w:proofErr w:type="spellStart"/>
+            <w:r>
+              <w:rPr>
+                <w:rFonts w:ascii="Arial" w:hAnsi="Arial" w:cs="Arial"/>
+                <w:b/>
+                <w:bCs/>
+              </w:rPr>
+              <w:t>pom</w:t>
+            </w:r>
+            <w:proofErr w:type="spellEnd"/>
+            <w:r>
+              <w:rPr>
+                <w:rFonts w:ascii="Arial" w:hAnsi="Arial" w:cs="Arial"/>
+                <w:b/>
+                <w:bCs/>
+              </w:rPr>
+              <w:t>”.</w:t>
+            </w:r>
           </w:p>
         </w:tc>
         <w:tc>
@@ -1112,6 +1317,14 @@
                 <w:bCs/>
               </w:rPr>
             </w:pPr>
+            <w:r>
+              <w:rPr>
+                <w:rFonts w:ascii="Arial" w:hAnsi="Arial" w:cs="Arial"/>
+                <w:b/>
+                <w:bCs/>
+              </w:rPr>
+              <w:t>Yes</w:t>
+            </w:r>
           </w:p>
         </w:tc>
         <w:tc>
@@ -1551,6 +1764,7 @@
         </w:rPr>
         <w:tab/>
       </w:r>
+      <w:proofErr w:type="gramStart"/>
       <w:r>
         <w:rPr>
           <w:rFonts w:ascii="Arial" w:hAnsi="Arial" w:cs="Arial"/>
@@ -1560,6 +1774,7 @@
         <w:tab/>
         <w:t xml:space="preserve"> :</w:t>
       </w:r>
+      <w:proofErr w:type="gramEnd"/>
     </w:p>
     <w:p>
       <w:pPr>
@@ -1967,6 +2182,119 @@
       </w:rPr>
     </w:lvl>
   </w:abstractNum>
+  <w:abstractNum w:abstractNumId="3" w15:restartNumberingAfterBreak="0">
+    <w:nsid w:val="673C41CA"/>
+    <w:multiLevelType w:val="hybridMultilevel"/>
+    <w:tmpl w:val="3B6C251C"/>
+    <w:lvl w:ilvl="0" w:tplc="04090001">
+      <w:start w:val="1"/>
+      <w:numFmt w:val="bullet"/>
+      <w:lvlText w:val=""/>
+      <w:lvlJc w:val="left"/>
+      <w:pPr>
+        <w:ind w:left="720" w:hanging="360"/>
+      </w:pPr>
+      <w:rPr>
+        <w:rFonts w:ascii="Symbol" w:hAnsi="Symbol" w:hint="default"/>
+      </w:rPr>
+    </w:lvl>
+    <w:lvl w:ilvl="1" w:tplc="04090003" w:tentative="1">
+      <w:start w:val="1"/>
+      <w:numFmt w:val="bullet"/>
+      <w:lvlText w:val="o"/>
+      <w:lvlJc w:val="left"/>
+      <w:pPr>
+        <w:ind w:left="1440" w:hanging="360"/>
+      </w:pPr>
+      <w:rPr>
+        <w:rFonts w:ascii="Courier New" w:hAnsi="Courier New" w:cs="Courier New" w:hint="default"/>
+      </w:rPr>
+    </w:lvl>
+    <w:lvl w:ilvl="2" w:tplc="04090005" w:tentative="1">
+      <w:start w:val="1"/>
+      <w:numFmt w:val="bullet"/>
+      <w:lvlText w:val=""/>
+      <w:lvlJc w:val="left"/>
+      <w:pPr>
+        <w:ind w:left="2160" w:hanging="360"/>
+      </w:pPr>
+      <w:rPr>
+        <w:rFonts w:ascii="Wingdings" w:hAnsi="Wingdings" w:hint="default"/>
+      </w:rPr>
+    </w:lvl>
+    <w:lvl w:ilvl="3" w:tplc="04090001" w:tentative="1">
+      <w:start w:val="1"/>
+      <w:numFmt w:val="bullet"/>
+      <w:lvlText w:val=""/>
+      <w:lvlJc w:val="left"/>
+      <w:pPr>
+        <w:ind w:left="2880" w:hanging="360"/>
+      </w:pPr>
+      <w:rPr>
+        <w:rFonts w:ascii="Symbol" w:hAnsi="Symbol" w:hint="default"/>
+      </w:rPr>
+    </w:lvl>
+    <w:lvl w:ilvl="4" w:tplc="04090003" w:tentative="1">
+      <w:start w:val="1"/>
+      <w:numFmt w:val="bullet"/>
+      <w:lvlText w:val="o"/>
+      <w:lvlJc w:val="left"/>
+      <w:pPr>
+        <w:ind w:left="3600" w:hanging="360"/>
+      </w:pPr>
+      <w:rPr>
+        <w:rFonts w:ascii="Courier New" w:hAnsi="Courier New" w:cs="Courier New" w:hint="default"/>
+      </w:rPr>
+    </w:lvl>
+    <w:lvl w:ilvl="5" w:tplc="04090005" w:tentative="1">
+      <w:start w:val="1"/>
+      <w:numFmt w:val="bullet"/>
+      <w:lvlText w:val=""/>
+      <w:lvlJc w:val="left"/>
+      <w:pPr>
+        <w:ind w:left="4320" w:hanging="360"/>
+      </w:pPr>
+      <w:rPr>
+        <w:rFonts w:ascii="Wingdings" w:hAnsi="Wingdings" w:hint="default"/>
+      </w:rPr>
+    </w:lvl>
+    <w:lvl w:ilvl="6" w:tplc="04090001" w:tentative="1">
+      <w:start w:val="1"/>
+      <w:numFmt w:val="bullet"/>
+      <w:lvlText w:val=""/>
+      <w:lvlJc w:val="left"/>
+      <w:pPr>
+        <w:ind w:left="5040" w:hanging="360"/>
+      </w:pPr>
+      <w:rPr>
+        <w:rFonts w:ascii="Symbol" w:hAnsi="Symbol" w:hint="default"/>
+      </w:rPr>
+    </w:lvl>
+    <w:lvl w:ilvl="7" w:tplc="04090003" w:tentative="1">
+      <w:start w:val="1"/>
+      <w:numFmt w:val="bullet"/>
+      <w:lvlText w:val="o"/>
+      <w:lvlJc w:val="left"/>
+      <w:pPr>
+        <w:ind w:left="5760" w:hanging="360"/>
+      </w:pPr>
+      <w:rPr>
+        <w:rFonts w:ascii="Courier New" w:hAnsi="Courier New" w:cs="Courier New" w:hint="default"/>
+      </w:rPr>
+    </w:lvl>
+    <w:lvl w:ilvl="8" w:tplc="04090005" w:tentative="1">
+      <w:start w:val="1"/>
+      <w:numFmt w:val="bullet"/>
+      <w:lvlText w:val=""/>
+      <w:lvlJc w:val="left"/>
+      <w:pPr>
+        <w:ind w:left="6480" w:hanging="360"/>
+      </w:pPr>
+      <w:rPr>
+        <w:rFonts w:ascii="Wingdings" w:hAnsi="Wingdings" w:hint="default"/>
+      </w:rPr>
+    </w:lvl>
+  </w:abstractNum>
   <w:num w:numId="1">
     <w:abstractNumId w:val="1"/>
   </w:num>
@@ -1975,6 +2303,9 @@
   </w:num>
   <w:num w:numId="3">
     <w:abstractNumId w:val="0"/>
+  </w:num>
+  <w:num w:numId="4">
+    <w:abstractNumId w:val="3"/>
   </w:num>
 </w:numbering>
 </file>
@@ -2725,7 +3056,7 @@
 </file>
 
 <file path=customXml/itemProps1.xml><?xml version="1.0" encoding="utf-8"?>
-<ds:datastoreItem xmlns:ds="http://schemas.openxmlformats.org/officeDocument/2006/customXml" ds:itemID="{2BB32A4C-2D96-495B-885D-4A13CED69318}">
+<ds:datastoreItem xmlns:ds="http://schemas.openxmlformats.org/officeDocument/2006/customXml" ds:itemID="{0EF01AB6-BBE3-43F2-87A8-CB041410EE85}">
   <ds:schemaRefs>
     <ds:schemaRef ds:uri="http://schemas.openxmlformats.org/officeDocument/2006/bibliography"/>
   </ds:schemaRefs>

--- a/Report/8.5.2018report.docx
+++ b/Report/8.5.2018report.docx
@@ -69,6 +69,8 @@
           <w:szCs w:val="24"/>
         </w:rPr>
       </w:pPr>
+      <w:bookmarkStart w:id="0" w:name="_GoBack"/>
+      <w:bookmarkEnd w:id="0"/>
     </w:p>
     <w:p>
       <w:pPr>
@@ -1231,17 +1233,7 @@
                 <w:b/>
                 <w:bCs/>
               </w:rPr>
-              <w:t>I learned about “</w:t>
-            </w:r>
-            <w:bookmarkStart w:id="0" w:name="_GoBack"/>
-            <w:bookmarkEnd w:id="0"/>
-            <w:r>
-              <w:rPr>
-                <w:rFonts w:ascii="Arial" w:hAnsi="Arial" w:cs="Arial"/>
-                <w:b/>
-                <w:bCs/>
-              </w:rPr>
-              <w:t>.</w:t>
+              <w:t>I learned about “.</w:t>
             </w:r>
             <w:proofErr w:type="spellStart"/>
             <w:r>
@@ -1302,6 +1294,28 @@
               <w:t>”.</w:t>
             </w:r>
           </w:p>
+          <w:p>
+            <w:pPr>
+              <w:pStyle w:val="ListParagraph"/>
+              <w:numPr>
+                <w:ilvl w:val="0"/>
+                <w:numId w:val="4"/>
+              </w:numPr>
+              <w:rPr>
+                <w:rFonts w:ascii="Arial" w:hAnsi="Arial" w:cs="Arial"/>
+                <w:b/>
+                <w:bCs/>
+              </w:rPr>
+            </w:pPr>
+            <w:r>
+              <w:rPr>
+                <w:rFonts w:ascii="Arial" w:hAnsi="Arial" w:cs="Arial"/>
+                <w:b/>
+                <w:bCs/>
+              </w:rPr>
+              <w:t>I set up log4j.</w:t>
+            </w:r>
+          </w:p>
         </w:tc>
         <w:tc>
           <w:tcPr>
@@ -1361,6 +1375,14 @@
                 <w:bCs/>
               </w:rPr>
             </w:pPr>
+            <w:r>
+              <w:rPr>
+                <w:rFonts w:ascii="Arial" w:hAnsi="Arial" w:cs="Arial"/>
+                <w:b/>
+                <w:bCs/>
+              </w:rPr>
+              <w:t>6</w:t>
+            </w:r>
           </w:p>
         </w:tc>
         <w:tc>
@@ -1377,6 +1399,14 @@
                 <w:bCs/>
               </w:rPr>
             </w:pPr>
+            <w:r>
+              <w:rPr>
+                <w:rFonts w:ascii="Arial" w:hAnsi="Arial" w:cs="Arial"/>
+                <w:b/>
+                <w:bCs/>
+              </w:rPr>
+              <w:t>12.5.2018</w:t>
+            </w:r>
           </w:p>
         </w:tc>
         <w:tc>
@@ -1386,12 +1416,131 @@
           </w:tcPr>
           <w:p>
             <w:pPr>
-              <w:rPr>
-                <w:rFonts w:ascii="Arial" w:hAnsi="Arial" w:cs="Arial"/>
-                <w:b/>
-                <w:bCs/>
-              </w:rPr>
-            </w:pPr>
+              <w:pStyle w:val="ListParagraph"/>
+              <w:numPr>
+                <w:ilvl w:val="0"/>
+                <w:numId w:val="5"/>
+              </w:numPr>
+              <w:rPr>
+                <w:rFonts w:ascii="Arial" w:hAnsi="Arial" w:cs="Arial"/>
+                <w:b/>
+                <w:bCs/>
+              </w:rPr>
+            </w:pPr>
+            <w:r>
+              <w:rPr>
+                <w:rFonts w:ascii="Arial" w:hAnsi="Arial" w:cs="Arial"/>
+                <w:b/>
+                <w:bCs/>
+              </w:rPr>
+              <w:t>I attended the meeting.</w:t>
+            </w:r>
+          </w:p>
+          <w:p>
+            <w:pPr>
+              <w:pStyle w:val="ListParagraph"/>
+              <w:numPr>
+                <w:ilvl w:val="0"/>
+                <w:numId w:val="5"/>
+              </w:numPr>
+              <w:rPr>
+                <w:rFonts w:ascii="Arial" w:hAnsi="Arial" w:cs="Arial"/>
+                <w:b/>
+                <w:bCs/>
+              </w:rPr>
+            </w:pPr>
+            <w:r>
+              <w:rPr>
+                <w:rFonts w:ascii="Arial" w:hAnsi="Arial" w:cs="Arial"/>
+                <w:b/>
+                <w:bCs/>
+              </w:rPr>
+              <w:t xml:space="preserve">I tested </w:t>
+            </w:r>
+            <w:proofErr w:type="spellStart"/>
+            <w:r>
+              <w:rPr>
+                <w:rFonts w:ascii="Arial" w:hAnsi="Arial" w:cs="Arial"/>
+                <w:b/>
+                <w:bCs/>
+              </w:rPr>
+              <w:t>Bizleap</w:t>
+            </w:r>
+            <w:proofErr w:type="spellEnd"/>
+            <w:r>
+              <w:rPr>
+                <w:rFonts w:ascii="Arial" w:hAnsi="Arial" w:cs="Arial"/>
+                <w:b/>
+                <w:bCs/>
+              </w:rPr>
+              <w:t xml:space="preserve"> HR mobile app.</w:t>
+            </w:r>
+          </w:p>
+          <w:p>
+            <w:pPr>
+              <w:pStyle w:val="ListParagraph"/>
+              <w:numPr>
+                <w:ilvl w:val="0"/>
+                <w:numId w:val="5"/>
+              </w:numPr>
+              <w:rPr>
+                <w:rFonts w:ascii="Arial" w:hAnsi="Arial" w:cs="Arial"/>
+                <w:b/>
+                <w:bCs/>
+              </w:rPr>
+            </w:pPr>
+            <w:r>
+              <w:rPr>
+                <w:rFonts w:ascii="Arial" w:hAnsi="Arial" w:cs="Arial"/>
+                <w:b/>
+                <w:bCs/>
+              </w:rPr>
+              <w:t>I did refactoring project design pattern for Assignment 4.</w:t>
+            </w:r>
+          </w:p>
+          <w:p>
+            <w:pPr>
+              <w:pStyle w:val="ListParagraph"/>
+              <w:numPr>
+                <w:ilvl w:val="0"/>
+                <w:numId w:val="5"/>
+              </w:numPr>
+              <w:rPr>
+                <w:rFonts w:ascii="Arial" w:hAnsi="Arial" w:cs="Arial"/>
+                <w:b/>
+                <w:bCs/>
+              </w:rPr>
+            </w:pPr>
+            <w:r>
+              <w:rPr>
+                <w:rFonts w:ascii="Arial" w:hAnsi="Arial" w:cs="Arial"/>
+                <w:b/>
+                <w:bCs/>
+              </w:rPr>
+              <w:t>I tested with Linux command.</w:t>
+            </w:r>
+          </w:p>
+          <w:p>
+            <w:pPr>
+              <w:pStyle w:val="ListParagraph"/>
+              <w:numPr>
+                <w:ilvl w:val="0"/>
+                <w:numId w:val="5"/>
+              </w:numPr>
+              <w:rPr>
+                <w:rFonts w:ascii="Arial" w:hAnsi="Arial" w:cs="Arial"/>
+                <w:b/>
+                <w:bCs/>
+              </w:rPr>
+            </w:pPr>
+            <w:r>
+              <w:rPr>
+                <w:rFonts w:ascii="Arial" w:hAnsi="Arial" w:cs="Arial"/>
+                <w:b/>
+                <w:bCs/>
+              </w:rPr>
+              <w:t>I prepared the presentation for SND software.</w:t>
+            </w:r>
           </w:p>
         </w:tc>
         <w:tc>
@@ -1408,6 +1557,14 @@
                 <w:bCs/>
               </w:rPr>
             </w:pPr>
+            <w:r>
+              <w:rPr>
+                <w:rFonts w:ascii="Arial" w:hAnsi="Arial" w:cs="Arial"/>
+                <w:b/>
+                <w:bCs/>
+              </w:rPr>
+              <w:t>Yes</w:t>
+            </w:r>
           </w:p>
         </w:tc>
         <w:tc>
@@ -1444,6 +1601,14 @@
                 <w:bCs/>
               </w:rPr>
             </w:pPr>
+            <w:r>
+              <w:rPr>
+                <w:rFonts w:ascii="Arial" w:hAnsi="Arial" w:cs="Arial"/>
+                <w:b/>
+                <w:bCs/>
+              </w:rPr>
+              <w:t>7</w:t>
+            </w:r>
           </w:p>
         </w:tc>
         <w:tc>
@@ -1460,6 +1625,14 @@
                 <w:bCs/>
               </w:rPr>
             </w:pPr>
+            <w:r>
+              <w:rPr>
+                <w:rFonts w:ascii="Arial" w:hAnsi="Arial" w:cs="Arial"/>
+                <w:b/>
+                <w:bCs/>
+              </w:rPr>
+              <w:t>13.5.2018</w:t>
+            </w:r>
           </w:p>
         </w:tc>
         <w:tc>
@@ -1469,12 +1642,21 @@
           </w:tcPr>
           <w:p>
             <w:pPr>
-              <w:rPr>
-                <w:rFonts w:ascii="Arial" w:hAnsi="Arial" w:cs="Arial"/>
-                <w:b/>
-                <w:bCs/>
-              </w:rPr>
-            </w:pPr>
+              <w:jc w:val="center"/>
+              <w:rPr>
+                <w:rFonts w:ascii="Arial" w:hAnsi="Arial" w:cs="Arial"/>
+                <w:b/>
+                <w:bCs/>
+              </w:rPr>
+            </w:pPr>
+            <w:r>
+              <w:rPr>
+                <w:rFonts w:ascii="Arial" w:hAnsi="Arial" w:cs="Arial"/>
+                <w:b/>
+                <w:bCs/>
+              </w:rPr>
+              <w:t>Office Holiday.</w:t>
+            </w:r>
           </w:p>
         </w:tc>
         <w:tc>
@@ -1567,7 +1749,6 @@
           <w:sz w:val="24"/>
           <w:szCs w:val="24"/>
         </w:rPr>
-        <w:lastRenderedPageBreak/>
         <w:object w:dxaOrig="225" w:dyaOrig="225">
           <v:shapetype id="_x0000_t75" coordsize="21600,21600" o:spt="75" o:preferrelative="t" path="m@4@5l@4@11@9@11@9@5xe" filled="f" stroked="f">
             <v:stroke joinstyle="miter"/>
@@ -1588,7 +1769,7 @@
             <v:path o:extrusionok="f" gradientshapeok="t" o:connecttype="rect"/>
             <o:lock v:ext="edit" aspectratio="t"/>
           </v:shapetype>
-          <v:shape id="_x0000_i1033" type="#_x0000_t75" style="width:526.5pt;height:114pt" o:ole="">
+          <v:shape id="_x0000_i1033" type="#_x0000_t75" style="width:526.85pt;height:114.25pt" o:ole="">
             <v:imagedata r:id="rId6" o:title=""/>
           </v:shape>
           <w:control r:id="rId7" w:name="TextBox32" w:shapeid="_x0000_i1033"/>
@@ -1678,7 +1859,7 @@
           <w:szCs w:val="24"/>
         </w:rPr>
         <w:object w:dxaOrig="225" w:dyaOrig="225">
-          <v:shape id="_x0000_i1035" type="#_x0000_t75" style="width:155.25pt;height:18pt" o:ole="">
+          <v:shape id="_x0000_i1035" type="#_x0000_t75" style="width:155.1pt;height:18pt" o:ole="">
             <v:imagedata r:id="rId8" o:title=""/>
           </v:shape>
           <w:control r:id="rId9" w:name="TextBox3" w:shapeid="_x0000_i1035"/>
@@ -1725,7 +1906,7 @@
           <w:szCs w:val="24"/>
         </w:rPr>
         <w:object w:dxaOrig="225" w:dyaOrig="225">
-          <v:shape id="_x0000_i1037" type="#_x0000_t75" style="width:155.25pt;height:18pt" o:ole="">
+          <v:shape id="_x0000_i1037" type="#_x0000_t75" style="width:155.1pt;height:18pt" o:ole="">
             <v:imagedata r:id="rId8" o:title=""/>
           </v:shape>
           <w:control r:id="rId10" w:name="TextBox31" w:shapeid="_x0000_i1037"/>
@@ -1824,7 +2005,7 @@
           <w:szCs w:val="24"/>
         </w:rPr>
         <w:object w:dxaOrig="225" w:dyaOrig="225">
-          <v:shape id="_x0000_i1039" type="#_x0000_t75" style="width:382.5pt;height:44.25pt" o:ole="">
+          <v:shape id="_x0000_i1039" type="#_x0000_t75" style="width:382.85pt;height:44.3pt" o:ole="">
             <v:imagedata r:id="rId11" o:title=""/>
           </v:shape>
           <w:control r:id="rId12" w:name="TextBox2" w:shapeid="_x0000_i1039"/>
@@ -2295,6 +2476,119 @@
       </w:rPr>
     </w:lvl>
   </w:abstractNum>
+  <w:abstractNum w:abstractNumId="4" w15:restartNumberingAfterBreak="0">
+    <w:nsid w:val="6EE63F9F"/>
+    <w:multiLevelType w:val="hybridMultilevel"/>
+    <w:tmpl w:val="E116B6F4"/>
+    <w:lvl w:ilvl="0" w:tplc="04090001">
+      <w:start w:val="1"/>
+      <w:numFmt w:val="bullet"/>
+      <w:lvlText w:val=""/>
+      <w:lvlJc w:val="left"/>
+      <w:pPr>
+        <w:ind w:left="720" w:hanging="360"/>
+      </w:pPr>
+      <w:rPr>
+        <w:rFonts w:ascii="Symbol" w:hAnsi="Symbol" w:hint="default"/>
+      </w:rPr>
+    </w:lvl>
+    <w:lvl w:ilvl="1" w:tplc="04090003" w:tentative="1">
+      <w:start w:val="1"/>
+      <w:numFmt w:val="bullet"/>
+      <w:lvlText w:val="o"/>
+      <w:lvlJc w:val="left"/>
+      <w:pPr>
+        <w:ind w:left="1440" w:hanging="360"/>
+      </w:pPr>
+      <w:rPr>
+        <w:rFonts w:ascii="Courier New" w:hAnsi="Courier New" w:cs="Courier New" w:hint="default"/>
+      </w:rPr>
+    </w:lvl>
+    <w:lvl w:ilvl="2" w:tplc="04090005" w:tentative="1">
+      <w:start w:val="1"/>
+      <w:numFmt w:val="bullet"/>
+      <w:lvlText w:val=""/>
+      <w:lvlJc w:val="left"/>
+      <w:pPr>
+        <w:ind w:left="2160" w:hanging="360"/>
+      </w:pPr>
+      <w:rPr>
+        <w:rFonts w:ascii="Wingdings" w:hAnsi="Wingdings" w:hint="default"/>
+      </w:rPr>
+    </w:lvl>
+    <w:lvl w:ilvl="3" w:tplc="04090001" w:tentative="1">
+      <w:start w:val="1"/>
+      <w:numFmt w:val="bullet"/>
+      <w:lvlText w:val=""/>
+      <w:lvlJc w:val="left"/>
+      <w:pPr>
+        <w:ind w:left="2880" w:hanging="360"/>
+      </w:pPr>
+      <w:rPr>
+        <w:rFonts w:ascii="Symbol" w:hAnsi="Symbol" w:hint="default"/>
+      </w:rPr>
+    </w:lvl>
+    <w:lvl w:ilvl="4" w:tplc="04090003" w:tentative="1">
+      <w:start w:val="1"/>
+      <w:numFmt w:val="bullet"/>
+      <w:lvlText w:val="o"/>
+      <w:lvlJc w:val="left"/>
+      <w:pPr>
+        <w:ind w:left="3600" w:hanging="360"/>
+      </w:pPr>
+      <w:rPr>
+        <w:rFonts w:ascii="Courier New" w:hAnsi="Courier New" w:cs="Courier New" w:hint="default"/>
+      </w:rPr>
+    </w:lvl>
+    <w:lvl w:ilvl="5" w:tplc="04090005" w:tentative="1">
+      <w:start w:val="1"/>
+      <w:numFmt w:val="bullet"/>
+      <w:lvlText w:val=""/>
+      <w:lvlJc w:val="left"/>
+      <w:pPr>
+        <w:ind w:left="4320" w:hanging="360"/>
+      </w:pPr>
+      <w:rPr>
+        <w:rFonts w:ascii="Wingdings" w:hAnsi="Wingdings" w:hint="default"/>
+      </w:rPr>
+    </w:lvl>
+    <w:lvl w:ilvl="6" w:tplc="04090001" w:tentative="1">
+      <w:start w:val="1"/>
+      <w:numFmt w:val="bullet"/>
+      <w:lvlText w:val=""/>
+      <w:lvlJc w:val="left"/>
+      <w:pPr>
+        <w:ind w:left="5040" w:hanging="360"/>
+      </w:pPr>
+      <w:rPr>
+        <w:rFonts w:ascii="Symbol" w:hAnsi="Symbol" w:hint="default"/>
+      </w:rPr>
+    </w:lvl>
+    <w:lvl w:ilvl="7" w:tplc="04090003" w:tentative="1">
+      <w:start w:val="1"/>
+      <w:numFmt w:val="bullet"/>
+      <w:lvlText w:val="o"/>
+      <w:lvlJc w:val="left"/>
+      <w:pPr>
+        <w:ind w:left="5760" w:hanging="360"/>
+      </w:pPr>
+      <w:rPr>
+        <w:rFonts w:ascii="Courier New" w:hAnsi="Courier New" w:cs="Courier New" w:hint="default"/>
+      </w:rPr>
+    </w:lvl>
+    <w:lvl w:ilvl="8" w:tplc="04090005" w:tentative="1">
+      <w:start w:val="1"/>
+      <w:numFmt w:val="bullet"/>
+      <w:lvlText w:val=""/>
+      <w:lvlJc w:val="left"/>
+      <w:pPr>
+        <w:ind w:left="6480" w:hanging="360"/>
+      </w:pPr>
+      <w:rPr>
+        <w:rFonts w:ascii="Wingdings" w:hAnsi="Wingdings" w:hint="default"/>
+      </w:rPr>
+    </w:lvl>
+  </w:abstractNum>
   <w:num w:numId="1">
     <w:abstractNumId w:val="1"/>
   </w:num>
@@ -2306,6 +2600,9 @@
   </w:num>
   <w:num w:numId="4">
     <w:abstractNumId w:val="3"/>
+  </w:num>
+  <w:num w:numId="5">
+    <w:abstractNumId w:val="4"/>
   </w:num>
 </w:numbering>
 </file>
@@ -3056,7 +3353,7 @@
 </file>
 
 <file path=customXml/itemProps1.xml><?xml version="1.0" encoding="utf-8"?>
-<ds:datastoreItem xmlns:ds="http://schemas.openxmlformats.org/officeDocument/2006/customXml" ds:itemID="{0EF01AB6-BBE3-43F2-87A8-CB041410EE85}">
+<ds:datastoreItem xmlns:ds="http://schemas.openxmlformats.org/officeDocument/2006/customXml" ds:itemID="{DF9C3A8E-3D92-4DEA-8C6D-A75A6139BAEE}">
   <ds:schemaRefs>
     <ds:schemaRef ds:uri="http://schemas.openxmlformats.org/officeDocument/2006/bibliography"/>
   </ds:schemaRefs>
